--- a/data/docx/band_001/A089.docx
+++ b/data/docx/band_001/A089.docx
@@ -108,7 +108,16 @@
                 <w:sz w:val="24"/>
                 <w:szCs w:val="24"/>
               </w:rPr>
-              <w:t>1524 September 7-</w:t>
+              <w:t>1524 September 7</w:t>
+            </w:r>
+            <w:r>
+              <w:rPr>
+                <w:rFonts w:ascii="Times New Roman" w:hAnsi="Times New Roman" w:cs="Times New Roman"/>
+                <w:i/>
+                <w:sz w:val="24"/>
+                <w:szCs w:val="24"/>
+              </w:rPr>
+              <w:t xml:space="preserve">. – </w:t>
             </w:r>
             <w:r>
               <w:rPr>
@@ -142,89 +151,25 @@
         </w:rPr>
       </w:pPr>
       <w:r>
-        <w:t xml:space="preserve">1. Empfing </w:t>
-      </w:r>
-      <w:proofErr w:type="spellStart"/>
-      <w:r>
-        <w:t>F’s</w:t>
-      </w:r>
-      <w:proofErr w:type="spellEnd"/>
-      <w:r>
-        <w:t xml:space="preserve"> Briefe vom 10. und 29. Juni. 2. </w:t>
+        <w:t xml:space="preserve">1. Empfing F’s Briefe vom 10. und 29. Juni. 2. </w:t>
       </w:r>
       <w:r>
         <w:t>D</w:t>
       </w:r>
       <w:r>
-        <w:t xml:space="preserve">ankt für </w:t>
-      </w:r>
-      <w:proofErr w:type="spellStart"/>
-      <w:r>
-        <w:t>F’s</w:t>
-      </w:r>
-      <w:proofErr w:type="spellEnd"/>
-      <w:r>
-        <w:t xml:space="preserve"> Unterstützung zugunsten seiner Werbekommission. 3. Seine Anteilnahme an </w:t>
-      </w:r>
-      <w:proofErr w:type="spellStart"/>
-      <w:r>
-        <w:t>F’s</w:t>
-      </w:r>
-      <w:proofErr w:type="spellEnd"/>
-      <w:r>
-        <w:t xml:space="preserve"> Angelegenheiten. 4. Rücktritt des </w:t>
-      </w:r>
-      <w:proofErr w:type="spellStart"/>
-      <w:r>
-        <w:t>Pfalzgfen</w:t>
-      </w:r>
-      <w:proofErr w:type="spellEnd"/>
-      <w:r>
-        <w:t xml:space="preserve">. </w:t>
-      </w:r>
-      <w:proofErr w:type="spellStart"/>
-      <w:r>
-        <w:t>Mar</w:t>
+        <w:t>ankt für F’s Unterstützung zugunsten seiner Werbekommission. 3. Seine Anteilnahme an F’s Angelegenheiten. 4. Rücktritt des Pfalzgfen. Mar</w:t>
       </w:r>
       <w:r>
         <w:t>k</w:t>
       </w:r>
       <w:r>
-        <w:t>gf</w:t>
-      </w:r>
-      <w:proofErr w:type="spellEnd"/>
-      <w:r>
-        <w:t xml:space="preserve"> Philipp von Baden. 5. Herr de </w:t>
-      </w:r>
-      <w:proofErr w:type="spellStart"/>
-      <w:r>
-        <w:t>Bredam</w:t>
-      </w:r>
-      <w:proofErr w:type="spellEnd"/>
-      <w:r>
-        <w:t xml:space="preserve">. 6. Erfreut über </w:t>
-      </w:r>
-      <w:proofErr w:type="spellStart"/>
-      <w:r>
-        <w:t>F’s</w:t>
-      </w:r>
-      <w:proofErr w:type="spellEnd"/>
-      <w:r>
-        <w:t xml:space="preserve"> Aufenthalt in </w:t>
-      </w:r>
-      <w:proofErr w:type="spellStart"/>
-      <w:r>
-        <w:t>Pf</w:t>
+        <w:t>gf Philipp von Baden. 5. Herr de Bredam. 6. Erfreut über F’s Aufenthalt in Pf</w:t>
       </w:r>
       <w:r>
         <w:t>i</w:t>
       </w:r>
       <w:r>
-        <w:t>rt</w:t>
-      </w:r>
-      <w:proofErr w:type="spellEnd"/>
-      <w:r>
-        <w:t>. 7. Nachrichten von Bourbon und aus Rom an F.</w:t>
+        <w:t>rt. 7. Nachrichten von Bourbon und aus Rom an F.</w:t>
       </w:r>
       <w:r>
         <w:t xml:space="preserve"> 8. Litt einige Tage an Fieber. </w:t>
@@ -239,31 +184,7 @@
         <w:t xml:space="preserve">chschrift vom 20. September: </w:t>
       </w:r>
       <w:r>
-        <w:t xml:space="preserve">Ist wieder gesund. Tod des Herrn de la Roche zu Rom. Erwartet den </w:t>
-      </w:r>
-      <w:proofErr w:type="spellStart"/>
-      <w:r>
-        <w:t>Eb</w:t>
-      </w:r>
-      <w:proofErr w:type="spellEnd"/>
-      <w:r>
-        <w:t xml:space="preserve"> von </w:t>
-      </w:r>
-      <w:proofErr w:type="spellStart"/>
-      <w:r>
-        <w:t>Capua</w:t>
-      </w:r>
-      <w:proofErr w:type="spellEnd"/>
-      <w:r>
-        <w:t xml:space="preserve">. 10. Erhielt inzwischen </w:t>
-      </w:r>
-      <w:proofErr w:type="spellStart"/>
-      <w:r>
-        <w:t>F's</w:t>
-      </w:r>
-      <w:proofErr w:type="spellEnd"/>
-      <w:r>
-        <w:t xml:space="preserve"> Schreiben vom 6. </w:t>
+        <w:t xml:space="preserve">Ist wieder gesund. Tod des Herrn de la Roche zu Rom. Erwartet den Eb von Capua. 10. Erhielt inzwischen F's Schreiben vom 6. </w:t>
       </w:r>
       <w:r>
         <w:rPr>
@@ -291,110 +212,19 @@
         <w:rPr>
           <w:lang w:val="de-AT"/>
         </w:rPr>
-        <w:t xml:space="preserve">1. </w:t>
-      </w:r>
-      <w:proofErr w:type="spellStart"/>
-      <w:r>
-        <w:rPr>
-          <w:lang w:val="de-AT"/>
-        </w:rPr>
-        <w:t>Has</w:t>
-      </w:r>
-      <w:proofErr w:type="spellEnd"/>
-      <w:r>
-        <w:rPr>
-          <w:lang w:val="de-AT"/>
-        </w:rPr>
-        <w:t xml:space="preserve"> </w:t>
-      </w:r>
-      <w:proofErr w:type="spellStart"/>
-      <w:r>
-        <w:rPr>
-          <w:lang w:val="de-AT"/>
-        </w:rPr>
-        <w:t>received</w:t>
-      </w:r>
-      <w:proofErr w:type="spellEnd"/>
-      <w:r>
-        <w:rPr>
-          <w:lang w:val="de-AT"/>
-        </w:rPr>
-        <w:t xml:space="preserve"> </w:t>
-      </w:r>
-      <w:proofErr w:type="spellStart"/>
-      <w:r>
-        <w:rPr>
-          <w:lang w:val="de-AT"/>
-        </w:rPr>
-        <w:t>F's</w:t>
-      </w:r>
-      <w:proofErr w:type="spellEnd"/>
-      <w:r>
-        <w:rPr>
-          <w:lang w:val="de-AT"/>
-        </w:rPr>
-        <w:t xml:space="preserve"> </w:t>
-      </w:r>
-      <w:proofErr w:type="spellStart"/>
-      <w:r>
-        <w:rPr>
-          <w:lang w:val="de-AT"/>
-        </w:rPr>
-        <w:t>letters</w:t>
-      </w:r>
-      <w:proofErr w:type="spellEnd"/>
-      <w:r>
-        <w:rPr>
-          <w:lang w:val="de-AT"/>
-        </w:rPr>
-        <w:t xml:space="preserve"> </w:t>
-      </w:r>
-      <w:proofErr w:type="spellStart"/>
-      <w:r>
-        <w:rPr>
-          <w:lang w:val="de-AT"/>
-        </w:rPr>
-        <w:t>dated</w:t>
-      </w:r>
-      <w:proofErr w:type="spellEnd"/>
-      <w:r>
-        <w:rPr>
-          <w:lang w:val="de-AT"/>
-        </w:rPr>
-        <w:t xml:space="preserve"> June 10 and 29. </w:t>
-      </w:r>
-      <w:r>
-        <w:t xml:space="preserve">2. Thanks F for his support regarding his recruiting commission. 3. His interest in F's affairs. 4. The Count Palatine's resignation. Margrave Philipp of Baden. 5. </w:t>
-      </w:r>
-      <w:proofErr w:type="spellStart"/>
-      <w:r>
-        <w:t>Bredam</w:t>
-      </w:r>
-      <w:proofErr w:type="spellEnd"/>
-      <w:r>
-        <w:t xml:space="preserve">. 6. Pleased with F's stay in </w:t>
-      </w:r>
-      <w:proofErr w:type="spellStart"/>
-      <w:r>
-        <w:t>Ferrette</w:t>
-      </w:r>
-      <w:proofErr w:type="spellEnd"/>
-      <w:r>
-        <w:t>. 7. News from Bourbon and from Rome for F. 8. Was feverish for a few days.</w:t>
+        <w:t xml:space="preserve">1. Has received F's letters dated June 10 and 29. </w:t>
+      </w:r>
+      <w:r>
+        <w:t>2. Thanks F for his support regarding his recruiting commission. 3. His interest in F's affairs. 4. The Count Palatine's resignation. Margrave Philipp of Baden. 5. Bredam. 6. Pleased with F's stay in Ferrette. 7. News from Bourbon and from Rome for F. 8. Was feverish for a few days.</w:t>
       </w:r>
       <w:r>
         <w:t xml:space="preserve"> 9. </w:t>
       </w:r>
-      <w:proofErr w:type="spellStart"/>
       <w:r>
         <w:t>Po</w:t>
       </w:r>
       <w:r>
-        <w:t>stcript</w:t>
-      </w:r>
-      <w:proofErr w:type="spellEnd"/>
-      <w:r>
-        <w:t xml:space="preserve">, dated September 20: </w:t>
+        <w:t xml:space="preserve">stcript, dated September 20: </w:t>
       </w:r>
       <w:r>
         <w:t>Has recovered fully. De la Roche has died in Rome. Is expecting the Archbishop of Capua. 10. Meanwhile, he has received F's letter dated July 6.</w:t>
@@ -474,35 +304,7 @@
         <w:rPr>
           <w:lang w:val="fr-FR"/>
         </w:rPr>
-        <w:t xml:space="preserve">(B) </w:t>
-      </w:r>
-      <w:proofErr w:type="spellStart"/>
-      <w:r>
-        <w:rPr>
-          <w:lang w:val="fr-FR"/>
-        </w:rPr>
-        <w:t>Brüssel</w:t>
-      </w:r>
-      <w:proofErr w:type="spellEnd"/>
-      <w:r>
-        <w:rPr>
-          <w:lang w:val="fr-FR"/>
-        </w:rPr>
-        <w:t xml:space="preserve">. Arch. Gén. Papiers de l’État et de </w:t>
-      </w:r>
-      <w:proofErr w:type="spellStart"/>
-      <w:r>
-        <w:rPr>
-          <w:lang w:val="fr-FR"/>
-        </w:rPr>
-        <w:t>l'Aud</w:t>
-      </w:r>
-      <w:proofErr w:type="spellEnd"/>
-      <w:r>
-        <w:rPr>
-          <w:lang w:val="fr-FR"/>
-        </w:rPr>
-        <w:t>. vol. 42</w:t>
+        <w:t>(B) Brüssel. Arch. Gén. Papiers de l’État et de l'Aud. vol. 42</w:t>
       </w:r>
       <w:r>
         <w:rPr>
@@ -514,35 +316,7 @@
         <w:rPr>
           <w:lang w:val="fr-FR"/>
         </w:rPr>
-        <w:t xml:space="preserve"> </w:t>
-      </w:r>
-      <w:proofErr w:type="spellStart"/>
-      <w:r>
-        <w:rPr>
-          <w:lang w:val="fr-FR"/>
-        </w:rPr>
-        <w:t>Bl</w:t>
-      </w:r>
-      <w:proofErr w:type="spellEnd"/>
-      <w:r>
-        <w:rPr>
-          <w:lang w:val="fr-FR"/>
-        </w:rPr>
-        <w:t xml:space="preserve">. 25. Moderne </w:t>
-      </w:r>
-      <w:proofErr w:type="spellStart"/>
-      <w:r>
-        <w:rPr>
-          <w:lang w:val="fr-FR"/>
-        </w:rPr>
-        <w:t>Kopie</w:t>
-      </w:r>
-      <w:proofErr w:type="spellEnd"/>
-      <w:r>
-        <w:rPr>
-          <w:lang w:val="fr-FR"/>
-        </w:rPr>
-        <w:t>.</w:t>
+        <w:t xml:space="preserve"> Bl. 25. Moderne Kopie.</w:t>
       </w:r>
     </w:p>
     <w:p>
@@ -605,59 +379,55 @@
           <w:szCs w:val="24"/>
           <w:lang w:val="fr-FR"/>
         </w:rPr>
-        <w:t xml:space="preserve">Mon bon </w:t>
-      </w:r>
-      <w:proofErr w:type="spellStart"/>
-      <w:r>
-        <w:rPr>
-          <w:rFonts w:ascii="Times New Roman" w:hAnsi="Times New Roman" w:cs="Times New Roman"/>
-          <w:sz w:val="24"/>
-          <w:szCs w:val="24"/>
-          <w:lang w:val="fr-FR"/>
-        </w:rPr>
-        <w:t>frere</w:t>
-      </w:r>
-      <w:proofErr w:type="spellEnd"/>
-      <w:r>
-        <w:rPr>
-          <w:rFonts w:ascii="Times New Roman" w:hAnsi="Times New Roman" w:cs="Times New Roman"/>
-          <w:sz w:val="24"/>
-          <w:szCs w:val="24"/>
-          <w:lang w:val="fr-FR"/>
-        </w:rPr>
-        <w:t xml:space="preserve">, j’ai </w:t>
-      </w:r>
-      <w:proofErr w:type="spellStart"/>
-      <w:r>
-        <w:rPr>
-          <w:rFonts w:ascii="Times New Roman" w:hAnsi="Times New Roman" w:cs="Times New Roman"/>
-          <w:sz w:val="24"/>
-          <w:szCs w:val="24"/>
-          <w:lang w:val="fr-FR"/>
-        </w:rPr>
-        <w:t>receu</w:t>
-      </w:r>
-      <w:proofErr w:type="spellEnd"/>
-      <w:r>
-        <w:rPr>
-          <w:rFonts w:ascii="Times New Roman" w:hAnsi="Times New Roman" w:cs="Times New Roman"/>
-          <w:sz w:val="24"/>
-          <w:szCs w:val="24"/>
-          <w:lang w:val="fr-FR"/>
-        </w:rPr>
-        <w:t xml:space="preserve"> trois </w:t>
-      </w:r>
-      <w:proofErr w:type="spellStart"/>
-      <w:r>
-        <w:rPr>
-          <w:rFonts w:ascii="Times New Roman" w:hAnsi="Times New Roman" w:cs="Times New Roman"/>
-          <w:sz w:val="24"/>
-          <w:szCs w:val="24"/>
-          <w:lang w:val="fr-FR"/>
-        </w:rPr>
-        <w:t>voz</w:t>
-      </w:r>
-      <w:proofErr w:type="spellEnd"/>
+        <w:t>Mon bon frere, j’ai receu trois voz le</w:t>
+      </w:r>
+      <w:r>
+        <w:rPr>
+          <w:rFonts w:ascii="Times New Roman" w:hAnsi="Times New Roman" w:cs="Times New Roman"/>
+          <w:sz w:val="24"/>
+          <w:szCs w:val="24"/>
+          <w:lang w:val="fr-FR"/>
+        </w:rPr>
+        <w:t>c</w:t>
+      </w:r>
+      <w:r>
+        <w:rPr>
+          <w:rFonts w:ascii="Times New Roman" w:hAnsi="Times New Roman" w:cs="Times New Roman"/>
+          <w:sz w:val="24"/>
+          <w:szCs w:val="24"/>
+          <w:lang w:val="fr-FR"/>
+        </w:rPr>
+        <w:t>tres de 10</w:t>
+      </w:r>
+      <w:r>
+        <w:rPr>
+          <w:rFonts w:ascii="Times New Roman" w:hAnsi="Times New Roman" w:cs="Times New Roman"/>
+          <w:sz w:val="24"/>
+          <w:szCs w:val="24"/>
+          <w:vertAlign w:val="superscript"/>
+          <w:lang w:val="fr-FR"/>
+        </w:rPr>
+        <w:t>e</w:t>
+      </w:r>
+      <w:r>
+        <w:rPr>
+          <w:rFonts w:ascii="Times New Roman" w:hAnsi="Times New Roman" w:cs="Times New Roman"/>
+          <w:sz w:val="24"/>
+          <w:szCs w:val="24"/>
+          <w:lang w:val="fr-FR"/>
+        </w:rPr>
+        <w:t xml:space="preserve"> et 29</w:t>
+      </w:r>
+      <w:r>
+        <w:rPr>
+          <w:rFonts w:ascii="Times New Roman" w:hAnsi="Times New Roman" w:cs="Times New Roman"/>
+          <w:sz w:val="24"/>
+          <w:szCs w:val="24"/>
+          <w:vertAlign w:val="superscript"/>
+          <w:lang w:val="fr-FR"/>
+        </w:rPr>
+        <w:t>e</w:t>
+      </w:r>
       <w:r>
         <w:rPr>
           <w:rFonts w:ascii="Times New Roman" w:hAnsi="Times New Roman" w:cs="Times New Roman"/>
@@ -667,44 +437,6 @@
         </w:rPr>
         <w:t xml:space="preserve"> </w:t>
       </w:r>
-      <w:proofErr w:type="spellStart"/>
-      <w:r>
-        <w:rPr>
-          <w:rFonts w:ascii="Times New Roman" w:hAnsi="Times New Roman" w:cs="Times New Roman"/>
-          <w:sz w:val="24"/>
-          <w:szCs w:val="24"/>
-          <w:lang w:val="fr-FR"/>
-        </w:rPr>
-        <w:t>le</w:t>
-      </w:r>
-      <w:r>
-        <w:rPr>
-          <w:rFonts w:ascii="Times New Roman" w:hAnsi="Times New Roman" w:cs="Times New Roman"/>
-          <w:sz w:val="24"/>
-          <w:szCs w:val="24"/>
-          <w:lang w:val="fr-FR"/>
-        </w:rPr>
-        <w:t>c</w:t>
-      </w:r>
-      <w:r>
-        <w:rPr>
-          <w:rFonts w:ascii="Times New Roman" w:hAnsi="Times New Roman" w:cs="Times New Roman"/>
-          <w:sz w:val="24"/>
-          <w:szCs w:val="24"/>
-          <w:lang w:val="fr-FR"/>
-        </w:rPr>
-        <w:t>tres</w:t>
-      </w:r>
-      <w:proofErr w:type="spellEnd"/>
-      <w:r>
-        <w:rPr>
-          <w:rFonts w:ascii="Times New Roman" w:hAnsi="Times New Roman" w:cs="Times New Roman"/>
-          <w:sz w:val="24"/>
-          <w:szCs w:val="24"/>
-          <w:lang w:val="fr-FR"/>
-        </w:rPr>
-        <w:t xml:space="preserve"> de 10</w:t>
-      </w:r>
       <w:r>
         <w:rPr>
           <w:rFonts w:ascii="Times New Roman" w:hAnsi="Times New Roman" w:cs="Times New Roman"/>
@@ -713,44 +445,6 @@
           <w:vertAlign w:val="superscript"/>
           <w:lang w:val="fr-FR"/>
         </w:rPr>
-        <w:t>e</w:t>
-      </w:r>
-      <w:r>
-        <w:rPr>
-          <w:rFonts w:ascii="Times New Roman" w:hAnsi="Times New Roman" w:cs="Times New Roman"/>
-          <w:sz w:val="24"/>
-          <w:szCs w:val="24"/>
-          <w:lang w:val="fr-FR"/>
-        </w:rPr>
-        <w:t xml:space="preserve"> et 29</w:t>
-      </w:r>
-      <w:r>
-        <w:rPr>
-          <w:rFonts w:ascii="Times New Roman" w:hAnsi="Times New Roman" w:cs="Times New Roman"/>
-          <w:sz w:val="24"/>
-          <w:szCs w:val="24"/>
-          <w:vertAlign w:val="superscript"/>
-          <w:lang w:val="fr-FR"/>
-        </w:rPr>
-        <w:t>e</w:t>
-      </w:r>
-      <w:r>
-        <w:rPr>
-          <w:rFonts w:ascii="Times New Roman" w:hAnsi="Times New Roman" w:cs="Times New Roman"/>
-          <w:sz w:val="24"/>
-          <w:szCs w:val="24"/>
-          <w:lang w:val="fr-FR"/>
-        </w:rPr>
-        <w:t xml:space="preserve"> </w:t>
-      </w:r>
-      <w:r>
-        <w:rPr>
-          <w:rFonts w:ascii="Times New Roman" w:hAnsi="Times New Roman" w:cs="Times New Roman"/>
-          <w:sz w:val="24"/>
-          <w:szCs w:val="24"/>
-          <w:vertAlign w:val="superscript"/>
-          <w:lang w:val="fr-FR"/>
-        </w:rPr>
         <w:t>a</w:t>
       </w:r>
       <w:r>
@@ -769,165 +463,25 @@
           <w:szCs w:val="24"/>
           <w:lang w:val="fr-FR"/>
         </w:rPr>
-        <w:t xml:space="preserve">de </w:t>
-      </w:r>
-      <w:proofErr w:type="spellStart"/>
-      <w:r>
-        <w:rPr>
-          <w:rFonts w:ascii="Times New Roman" w:hAnsi="Times New Roman" w:cs="Times New Roman"/>
-          <w:sz w:val="24"/>
-          <w:szCs w:val="24"/>
-          <w:lang w:val="fr-FR"/>
-        </w:rPr>
-        <w:t>jung</w:t>
-      </w:r>
-      <w:proofErr w:type="spellEnd"/>
-      <w:r>
-        <w:rPr>
-          <w:rFonts w:ascii="Times New Roman" w:hAnsi="Times New Roman" w:cs="Times New Roman"/>
-          <w:sz w:val="24"/>
-          <w:szCs w:val="24"/>
-          <w:lang w:val="fr-FR"/>
-        </w:rPr>
-        <w:t xml:space="preserve"> et par icelles entendu de</w:t>
-      </w:r>
-      <w:r>
-        <w:rPr>
-          <w:rFonts w:ascii="Times New Roman" w:hAnsi="Times New Roman" w:cs="Times New Roman"/>
-          <w:sz w:val="24"/>
-          <w:szCs w:val="24"/>
-          <w:lang w:val="fr-FR"/>
-        </w:rPr>
-        <w:t xml:space="preserve"> </w:t>
-      </w:r>
-      <w:proofErr w:type="spellStart"/>
-      <w:r>
-        <w:rPr>
-          <w:rFonts w:ascii="Times New Roman" w:hAnsi="Times New Roman" w:cs="Times New Roman"/>
-          <w:sz w:val="24"/>
-          <w:szCs w:val="24"/>
-          <w:lang w:val="fr-FR"/>
-        </w:rPr>
-        <w:t>vostre</w:t>
-      </w:r>
-      <w:proofErr w:type="spellEnd"/>
-      <w:r>
-        <w:rPr>
-          <w:rFonts w:ascii="Times New Roman" w:hAnsi="Times New Roman" w:cs="Times New Roman"/>
-          <w:sz w:val="24"/>
-          <w:szCs w:val="24"/>
-          <w:lang w:val="fr-FR"/>
-        </w:rPr>
-        <w:t xml:space="preserve"> </w:t>
-      </w:r>
-      <w:proofErr w:type="spellStart"/>
-      <w:r>
-        <w:rPr>
-          <w:rFonts w:ascii="Times New Roman" w:hAnsi="Times New Roman" w:cs="Times New Roman"/>
-          <w:sz w:val="24"/>
-          <w:szCs w:val="24"/>
-          <w:lang w:val="fr-FR"/>
-        </w:rPr>
-        <w:t>estat</w:t>
-      </w:r>
-      <w:proofErr w:type="spellEnd"/>
-      <w:r>
-        <w:rPr>
-          <w:rFonts w:ascii="Times New Roman" w:hAnsi="Times New Roman" w:cs="Times New Roman"/>
-          <w:sz w:val="24"/>
-          <w:szCs w:val="24"/>
-          <w:lang w:val="fr-FR"/>
-        </w:rPr>
-        <w:t xml:space="preserve"> et </w:t>
-      </w:r>
-      <w:proofErr w:type="spellStart"/>
-      <w:r>
-        <w:rPr>
-          <w:rFonts w:ascii="Times New Roman" w:hAnsi="Times New Roman" w:cs="Times New Roman"/>
-          <w:sz w:val="24"/>
-          <w:szCs w:val="24"/>
-          <w:lang w:val="fr-FR"/>
-        </w:rPr>
-        <w:t>voz</w:t>
-      </w:r>
-      <w:proofErr w:type="spellEnd"/>
-      <w:r>
-        <w:rPr>
-          <w:rFonts w:ascii="Times New Roman" w:hAnsi="Times New Roman" w:cs="Times New Roman"/>
-          <w:sz w:val="24"/>
-          <w:szCs w:val="24"/>
-          <w:lang w:val="fr-FR"/>
-        </w:rPr>
-        <w:t xml:space="preserve"> bonnes nou</w:t>
-      </w:r>
-      <w:r>
-        <w:rPr>
-          <w:rFonts w:ascii="Times New Roman" w:hAnsi="Times New Roman" w:cs="Times New Roman"/>
-          <w:sz w:val="24"/>
-          <w:szCs w:val="24"/>
-          <w:lang w:val="fr-FR"/>
-        </w:rPr>
-        <w:t xml:space="preserve">velles dont j’ai </w:t>
-      </w:r>
-      <w:proofErr w:type="spellStart"/>
-      <w:r>
-        <w:rPr>
-          <w:rFonts w:ascii="Times New Roman" w:hAnsi="Times New Roman" w:cs="Times New Roman"/>
-          <w:sz w:val="24"/>
-          <w:szCs w:val="24"/>
-          <w:lang w:val="fr-FR"/>
-        </w:rPr>
-        <w:t>esté</w:t>
-      </w:r>
-      <w:proofErr w:type="spellEnd"/>
-      <w:r>
-        <w:rPr>
-          <w:rFonts w:ascii="Times New Roman" w:hAnsi="Times New Roman" w:cs="Times New Roman"/>
-          <w:sz w:val="24"/>
-          <w:szCs w:val="24"/>
-          <w:lang w:val="fr-FR"/>
-        </w:rPr>
-        <w:t xml:space="preserve"> bien </w:t>
-      </w:r>
-      <w:proofErr w:type="spellStart"/>
-      <w:r>
-        <w:rPr>
-          <w:rFonts w:ascii="Times New Roman" w:hAnsi="Times New Roman" w:cs="Times New Roman"/>
-          <w:sz w:val="24"/>
-          <w:szCs w:val="24"/>
-          <w:lang w:val="fr-FR"/>
-        </w:rPr>
-        <w:t>joyeulx</w:t>
-      </w:r>
-      <w:proofErr w:type="spellEnd"/>
-      <w:r>
-        <w:rPr>
-          <w:rFonts w:ascii="Times New Roman" w:hAnsi="Times New Roman" w:cs="Times New Roman"/>
-          <w:sz w:val="24"/>
-          <w:szCs w:val="24"/>
-          <w:lang w:val="fr-FR"/>
-        </w:rPr>
-        <w:t xml:space="preserve"> et serai toutes les fois que m’en ferez </w:t>
-      </w:r>
-      <w:proofErr w:type="spellStart"/>
-      <w:r>
-        <w:rPr>
-          <w:rFonts w:ascii="Times New Roman" w:hAnsi="Times New Roman" w:cs="Times New Roman"/>
-          <w:sz w:val="24"/>
-          <w:szCs w:val="24"/>
-          <w:lang w:val="fr-FR"/>
-        </w:rPr>
-        <w:t>sçavoir</w:t>
-      </w:r>
-      <w:proofErr w:type="spellEnd"/>
-      <w:r>
-        <w:rPr>
-          <w:rFonts w:ascii="Times New Roman" w:hAnsi="Times New Roman" w:cs="Times New Roman"/>
-          <w:sz w:val="24"/>
-          <w:szCs w:val="24"/>
-          <w:lang w:val="fr-FR"/>
-        </w:rPr>
-        <w:t xml:space="preserve">. </w:t>
+        <w:t>de jung et par icelles entendu de</w:t>
+      </w:r>
+      <w:r>
+        <w:rPr>
+          <w:rFonts w:ascii="Times New Roman" w:hAnsi="Times New Roman" w:cs="Times New Roman"/>
+          <w:sz w:val="24"/>
+          <w:szCs w:val="24"/>
+          <w:lang w:val="fr-FR"/>
+        </w:rPr>
+        <w:t xml:space="preserve"> vostre estat et voz bonnes nou</w:t>
+      </w:r>
+      <w:r>
+        <w:rPr>
+          <w:rFonts w:ascii="Times New Roman" w:hAnsi="Times New Roman" w:cs="Times New Roman"/>
+          <w:sz w:val="24"/>
+          <w:szCs w:val="24"/>
+          <w:lang w:val="fr-FR"/>
+        </w:rPr>
+        <w:t xml:space="preserve">velles dont j’ai esté bien joyeulx et serai toutes les fois que m’en ferez sçavoir. </w:t>
       </w:r>
     </w:p>
     <w:p>
@@ -2103,7 +1657,6 @@
         </w:rPr>
         <w:t xml:space="preserve"> </w:t>
       </w:r>
-      <w:proofErr w:type="spellStart"/>
       <w:r>
         <w:rPr>
           <w:rFonts w:ascii="Times New Roman" w:hAnsi="Times New Roman" w:cs="Times New Roman"/>
@@ -2112,9 +1665,8 @@
           <w:szCs w:val="24"/>
           <w:lang w:val="fr-FR"/>
         </w:rPr>
-        <w:t>Nachschrift</w:t>
-      </w:r>
-      <w:proofErr w:type="spellEnd"/>
+        <w:t>Nachschrift vom 20. September</w:t>
+      </w:r>
       <w:r>
         <w:rPr>
           <w:rFonts w:ascii="Times New Roman" w:hAnsi="Times New Roman" w:cs="Times New Roman"/>
@@ -2123,113 +1675,28 @@
           <w:szCs w:val="24"/>
           <w:lang w:val="fr-FR"/>
         </w:rPr>
+        <w:t>:</w:t>
+      </w:r>
+      <w:r>
+        <w:rPr>
+          <w:rFonts w:ascii="Times New Roman" w:hAnsi="Times New Roman" w:cs="Times New Roman"/>
+          <w:i/>
+          <w:sz w:val="24"/>
+          <w:szCs w:val="24"/>
+          <w:lang w:val="fr-FR"/>
+        </w:rPr>
         <w:t xml:space="preserve"> </w:t>
       </w:r>
-      <w:proofErr w:type="spellStart"/>
-      <w:r>
-        <w:rPr>
-          <w:rFonts w:ascii="Times New Roman" w:hAnsi="Times New Roman" w:cs="Times New Roman"/>
-          <w:i/>
-          <w:sz w:val="24"/>
-          <w:szCs w:val="24"/>
-          <w:lang w:val="fr-FR"/>
-        </w:rPr>
-        <w:t>vom</w:t>
-      </w:r>
-      <w:proofErr w:type="spellEnd"/>
-      <w:r>
-        <w:rPr>
-          <w:rFonts w:ascii="Times New Roman" w:hAnsi="Times New Roman" w:cs="Times New Roman"/>
-          <w:i/>
-          <w:sz w:val="24"/>
-          <w:szCs w:val="24"/>
-          <w:lang w:val="fr-FR"/>
-        </w:rPr>
-        <w:t xml:space="preserve"> 20. </w:t>
-      </w:r>
-      <w:proofErr w:type="spellStart"/>
-      <w:r>
-        <w:rPr>
-          <w:rFonts w:ascii="Times New Roman" w:hAnsi="Times New Roman" w:cs="Times New Roman"/>
-          <w:i/>
-          <w:sz w:val="24"/>
-          <w:szCs w:val="24"/>
-          <w:lang w:val="fr-FR"/>
-        </w:rPr>
-        <w:t>September</w:t>
-      </w:r>
-      <w:proofErr w:type="spellEnd"/>
-      <w:r>
-        <w:rPr>
-          <w:rFonts w:ascii="Times New Roman" w:hAnsi="Times New Roman" w:cs="Times New Roman"/>
-          <w:i/>
-          <w:sz w:val="24"/>
-          <w:szCs w:val="24"/>
-          <w:lang w:val="fr-FR"/>
-        </w:rPr>
-        <w:t>:</w:t>
-      </w:r>
-      <w:r>
-        <w:rPr>
-          <w:rFonts w:ascii="Times New Roman" w:hAnsi="Times New Roman" w:cs="Times New Roman"/>
-          <w:i/>
-          <w:sz w:val="24"/>
-          <w:szCs w:val="24"/>
-          <w:lang w:val="fr-FR"/>
-        </w:rPr>
-        <w:t xml:space="preserve"> </w:t>
-      </w:r>
-      <w:r>
-        <w:rPr>
-          <w:rFonts w:ascii="Times New Roman" w:hAnsi="Times New Roman" w:cs="Times New Roman"/>
-          <w:sz w:val="24"/>
-          <w:szCs w:val="24"/>
-          <w:lang w:val="fr-FR"/>
-        </w:rPr>
-        <w:t xml:space="preserve">Mon </w:t>
-      </w:r>
-      <w:proofErr w:type="spellStart"/>
-      <w:r>
-        <w:rPr>
-          <w:rFonts w:ascii="Times New Roman" w:hAnsi="Times New Roman" w:cs="Times New Roman"/>
-          <w:sz w:val="24"/>
-          <w:szCs w:val="24"/>
-          <w:lang w:val="fr-FR"/>
-        </w:rPr>
-        <w:t>frere</w:t>
-      </w:r>
-      <w:proofErr w:type="spellEnd"/>
-      <w:r>
-        <w:rPr>
-          <w:rFonts w:ascii="Times New Roman" w:hAnsi="Times New Roman" w:cs="Times New Roman"/>
-          <w:sz w:val="24"/>
-          <w:szCs w:val="24"/>
-          <w:lang w:val="fr-FR"/>
-        </w:rPr>
-        <w:t xml:space="preserve">, ce que dessus est duplicata. De ce que vous ai </w:t>
-      </w:r>
-      <w:proofErr w:type="spellStart"/>
-      <w:r>
-        <w:rPr>
-          <w:rFonts w:ascii="Times New Roman" w:hAnsi="Times New Roman" w:cs="Times New Roman"/>
-          <w:sz w:val="24"/>
-          <w:szCs w:val="24"/>
-          <w:lang w:val="fr-FR"/>
-        </w:rPr>
-        <w:t>escript</w:t>
-      </w:r>
-      <w:proofErr w:type="spellEnd"/>
-      <w:r>
-        <w:rPr>
-          <w:rFonts w:ascii="Times New Roman" w:hAnsi="Times New Roman" w:cs="Times New Roman"/>
-          <w:sz w:val="24"/>
-          <w:szCs w:val="24"/>
-          <w:lang w:val="fr-FR"/>
-        </w:rPr>
-        <w:t xml:space="preserve"> par la voie d’</w:t>
+      <w:r>
+        <w:rPr>
+          <w:rFonts w:ascii="Times New Roman" w:hAnsi="Times New Roman" w:cs="Times New Roman"/>
+          <w:sz w:val="24"/>
+          <w:szCs w:val="24"/>
+          <w:lang w:val="fr-FR"/>
+        </w:rPr>
+        <w:t>Mon frere, ce que dessus est duplicata. De ce que vous ai escript par la voie d’</w:t>
       </w:r>
       <w:commentRangeStart w:id="15"/>
-      <w:proofErr w:type="spellStart"/>
       <w:r>
         <w:rPr>
           <w:rFonts w:ascii="Times New Roman" w:hAnsi="Times New Roman" w:cs="Times New Roman"/>
@@ -2240,7 +1707,6 @@
         <w:t>Ytalie</w:t>
       </w:r>
       <w:commentRangeEnd w:id="15"/>
-      <w:proofErr w:type="spellEnd"/>
       <w:r>
         <w:rPr>
           <w:rStyle w:val="Kommentarzeichen"/>
@@ -2254,17 +1720,7 @@
           <w:szCs w:val="24"/>
           <w:lang w:val="fr-FR"/>
         </w:rPr>
-        <w:t xml:space="preserve"> depuis ce qu’est survenu, est que dieu </w:t>
-      </w:r>
-      <w:proofErr w:type="spellStart"/>
-      <w:r>
-        <w:rPr>
-          <w:rFonts w:ascii="Times New Roman" w:hAnsi="Times New Roman" w:cs="Times New Roman"/>
-          <w:sz w:val="24"/>
-          <w:szCs w:val="24"/>
-          <w:lang w:val="fr-FR"/>
-        </w:rPr>
-        <w:t>gr</w:t>
+        <w:t xml:space="preserve"> depuis ce qu’est survenu, est que dieu gr</w:t>
       </w:r>
       <w:r>
         <w:rPr>
@@ -2282,60 +1738,9 @@
           <w:szCs w:val="24"/>
           <w:lang w:val="fr-FR"/>
         </w:rPr>
-        <w:t>ce</w:t>
-      </w:r>
-      <w:proofErr w:type="spellEnd"/>
-      <w:r>
-        <w:rPr>
-          <w:rFonts w:ascii="Times New Roman" w:hAnsi="Times New Roman" w:cs="Times New Roman"/>
-          <w:sz w:val="24"/>
-          <w:szCs w:val="24"/>
-          <w:lang w:val="fr-FR"/>
-        </w:rPr>
-        <w:t xml:space="preserve"> je me </w:t>
-      </w:r>
-      <w:proofErr w:type="spellStart"/>
-      <w:r>
-        <w:rPr>
-          <w:rFonts w:ascii="Times New Roman" w:hAnsi="Times New Roman" w:cs="Times New Roman"/>
-          <w:sz w:val="24"/>
-          <w:szCs w:val="24"/>
-          <w:lang w:val="fr-FR"/>
-        </w:rPr>
-        <w:t>treuve</w:t>
-      </w:r>
-      <w:proofErr w:type="spellEnd"/>
-      <w:r>
-        <w:rPr>
-          <w:rFonts w:ascii="Times New Roman" w:hAnsi="Times New Roman" w:cs="Times New Roman"/>
-          <w:sz w:val="24"/>
-          <w:szCs w:val="24"/>
-          <w:lang w:val="fr-FR"/>
-        </w:rPr>
-        <w:t xml:space="preserve"> maintenant plus </w:t>
-      </w:r>
-      <w:proofErr w:type="spellStart"/>
-      <w:r>
-        <w:rPr>
-          <w:rFonts w:ascii="Times New Roman" w:hAnsi="Times New Roman" w:cs="Times New Roman"/>
-          <w:sz w:val="24"/>
-          <w:szCs w:val="24"/>
-          <w:lang w:val="fr-FR"/>
-        </w:rPr>
-        <w:t>allegre</w:t>
-      </w:r>
-      <w:proofErr w:type="spellEnd"/>
-      <w:r>
-        <w:rPr>
-          <w:rFonts w:ascii="Times New Roman" w:hAnsi="Times New Roman" w:cs="Times New Roman"/>
-          <w:sz w:val="24"/>
-          <w:szCs w:val="24"/>
-          <w:lang w:val="fr-FR"/>
-        </w:rPr>
-        <w:t xml:space="preserve"> de la </w:t>
+        <w:t xml:space="preserve">ce je me treuve maintenant plus allegre de la </w:t>
       </w:r>
       <w:commentRangeStart w:id="16"/>
-      <w:proofErr w:type="spellStart"/>
       <w:r>
         <w:rPr>
           <w:rFonts w:ascii="Times New Roman" w:hAnsi="Times New Roman" w:cs="Times New Roman"/>
@@ -2346,7 +1751,6 @@
         <w:t>fievre</w:t>
       </w:r>
       <w:commentRangeEnd w:id="16"/>
-      <w:proofErr w:type="spellEnd"/>
       <w:r>
         <w:rPr>
           <w:rStyle w:val="Kommentarzeichen"/>
@@ -2360,27 +1764,7 @@
           <w:szCs w:val="24"/>
           <w:lang w:val="fr-FR"/>
         </w:rPr>
-        <w:t xml:space="preserve"> quarte que </w:t>
-      </w:r>
-      <w:proofErr w:type="spellStart"/>
-      <w:r>
-        <w:rPr>
-          <w:rFonts w:ascii="Times New Roman" w:hAnsi="Times New Roman" w:cs="Times New Roman"/>
-          <w:sz w:val="24"/>
-          <w:szCs w:val="24"/>
-          <w:lang w:val="fr-FR"/>
-        </w:rPr>
-        <w:t>paravant</w:t>
-      </w:r>
-      <w:proofErr w:type="spellEnd"/>
-      <w:r>
-        <w:rPr>
-          <w:rFonts w:ascii="Times New Roman" w:hAnsi="Times New Roman" w:cs="Times New Roman"/>
-          <w:sz w:val="24"/>
-          <w:szCs w:val="24"/>
-          <w:lang w:val="fr-FR"/>
-        </w:rPr>
-        <w:t xml:space="preserve"> gr</w:t>
+        <w:t xml:space="preserve"> quarte que paravant gr</w:t>
       </w:r>
       <w:r>
         <w:rPr>
@@ -2398,34 +1782,60 @@
           <w:szCs w:val="24"/>
           <w:lang w:val="fr-FR"/>
         </w:rPr>
-        <w:t xml:space="preserve">ces à dieu et de sorte que je n’en laisse pourtant d’entendre à mes affaires et prendre </w:t>
-      </w:r>
-      <w:proofErr w:type="spellStart"/>
-      <w:r>
-        <w:rPr>
-          <w:rFonts w:ascii="Times New Roman" w:hAnsi="Times New Roman" w:cs="Times New Roman"/>
-          <w:sz w:val="24"/>
-          <w:szCs w:val="24"/>
-          <w:lang w:val="fr-FR"/>
-        </w:rPr>
-        <w:t>plesir</w:t>
-      </w:r>
-      <w:proofErr w:type="spellEnd"/>
-      <w:r>
-        <w:rPr>
-          <w:rFonts w:ascii="Times New Roman" w:hAnsi="Times New Roman" w:cs="Times New Roman"/>
-          <w:sz w:val="24"/>
-          <w:szCs w:val="24"/>
-          <w:lang w:val="fr-FR"/>
-        </w:rPr>
-        <w:t xml:space="preserve"> et </w:t>
-      </w:r>
-      <w:proofErr w:type="spellStart"/>
-      <w:r>
-        <w:rPr>
-          <w:rFonts w:ascii="Times New Roman" w:hAnsi="Times New Roman" w:cs="Times New Roman"/>
-          <w:sz w:val="24"/>
-          <w:szCs w:val="24"/>
+        <w:t>ces à dieu et de sorte que je n’en laisse pourtant d’entendre à mes affaires et prendre plesir et r</w:t>
+      </w:r>
+      <w:r>
+        <w:rPr>
+          <w:rFonts w:ascii="Times New Roman" w:hAnsi="Times New Roman" w:cs="Times New Roman"/>
+          <w:sz w:val="24"/>
+          <w:szCs w:val="24"/>
+          <w:lang w:val="fr-FR"/>
+        </w:rPr>
+        <w:t>e</w:t>
+      </w:r>
+      <w:r>
+        <w:rPr>
+          <w:rFonts w:ascii="Times New Roman" w:hAnsi="Times New Roman" w:cs="Times New Roman"/>
+          <w:sz w:val="24"/>
+          <w:szCs w:val="24"/>
+          <w:lang w:val="fr-FR"/>
+        </w:rPr>
+        <w:t>cr</w:t>
+      </w:r>
+      <w:r>
+        <w:rPr>
+          <w:rFonts w:ascii="Times New Roman" w:hAnsi="Times New Roman" w:cs="Times New Roman"/>
+          <w:sz w:val="24"/>
+          <w:szCs w:val="24"/>
+          <w:lang w:val="fr-FR"/>
+        </w:rPr>
+        <w:t>e</w:t>
+      </w:r>
+      <w:r>
+        <w:rPr>
+          <w:rFonts w:ascii="Times New Roman" w:hAnsi="Times New Roman" w:cs="Times New Roman"/>
+          <w:sz w:val="24"/>
+          <w:szCs w:val="24"/>
+          <w:lang w:val="fr-FR"/>
+        </w:rPr>
+        <w:t xml:space="preserve">ation. Il m’est venu ung courrier d’Italie qui m’a appourté lettres, comme le </w:t>
+      </w:r>
+      <w:commentRangeStart w:id="17"/>
+      <w:r>
+        <w:rPr>
+          <w:rFonts w:ascii="Times New Roman" w:hAnsi="Times New Roman" w:cs="Times New Roman"/>
+          <w:sz w:val="24"/>
+          <w:szCs w:val="24"/>
+          <w:lang w:val="fr-FR"/>
+        </w:rPr>
+        <w:t>s</w:t>
+      </w:r>
+      <w:r>
+        <w:rPr>
+          <w:rFonts w:ascii="Times New Roman" w:hAnsi="Times New Roman" w:cs="Times New Roman"/>
+          <w:sz w:val="24"/>
+          <w:szCs w:val="24"/>
+          <w:vertAlign w:val="superscript"/>
           <w:lang w:val="fr-FR"/>
         </w:rPr>
         <w:t>r</w:t>
@@ -2437,94 +1847,49 @@
           <w:szCs w:val="24"/>
           <w:lang w:val="fr-FR"/>
         </w:rPr>
-        <w:t>e</w:t>
-      </w:r>
-      <w:r>
-        <w:rPr>
-          <w:rFonts w:ascii="Times New Roman" w:hAnsi="Times New Roman" w:cs="Times New Roman"/>
-          <w:sz w:val="24"/>
-          <w:szCs w:val="24"/>
-          <w:lang w:val="fr-FR"/>
-        </w:rPr>
-        <w:t>cr</w:t>
-      </w:r>
-      <w:r>
-        <w:rPr>
-          <w:rFonts w:ascii="Times New Roman" w:hAnsi="Times New Roman" w:cs="Times New Roman"/>
-          <w:sz w:val="24"/>
-          <w:szCs w:val="24"/>
-          <w:lang w:val="fr-FR"/>
-        </w:rPr>
-        <w:t>e</w:t>
-      </w:r>
-      <w:r>
-        <w:rPr>
-          <w:rFonts w:ascii="Times New Roman" w:hAnsi="Times New Roman" w:cs="Times New Roman"/>
-          <w:sz w:val="24"/>
-          <w:szCs w:val="24"/>
-          <w:lang w:val="fr-FR"/>
-        </w:rPr>
-        <w:t>ation</w:t>
-      </w:r>
-      <w:proofErr w:type="spellEnd"/>
-      <w:r>
-        <w:rPr>
-          <w:rFonts w:ascii="Times New Roman" w:hAnsi="Times New Roman" w:cs="Times New Roman"/>
-          <w:sz w:val="24"/>
-          <w:szCs w:val="24"/>
-          <w:lang w:val="fr-FR"/>
-        </w:rPr>
-        <w:t xml:space="preserve">. Il m’est venu </w:t>
-      </w:r>
-      <w:proofErr w:type="spellStart"/>
-      <w:r>
-        <w:rPr>
-          <w:rFonts w:ascii="Times New Roman" w:hAnsi="Times New Roman" w:cs="Times New Roman"/>
-          <w:sz w:val="24"/>
-          <w:szCs w:val="24"/>
-          <w:lang w:val="fr-FR"/>
-        </w:rPr>
-        <w:t>ung</w:t>
-      </w:r>
-      <w:proofErr w:type="spellEnd"/>
-      <w:r>
-        <w:rPr>
-          <w:rFonts w:ascii="Times New Roman" w:hAnsi="Times New Roman" w:cs="Times New Roman"/>
-          <w:sz w:val="24"/>
-          <w:szCs w:val="24"/>
-          <w:lang w:val="fr-FR"/>
-        </w:rPr>
-        <w:t xml:space="preserve"> courrier d’Italie qui m’a </w:t>
-      </w:r>
-      <w:proofErr w:type="spellStart"/>
-      <w:r>
-        <w:rPr>
-          <w:rFonts w:ascii="Times New Roman" w:hAnsi="Times New Roman" w:cs="Times New Roman"/>
-          <w:sz w:val="24"/>
-          <w:szCs w:val="24"/>
-          <w:lang w:val="fr-FR"/>
-        </w:rPr>
-        <w:t>appourté</w:t>
-      </w:r>
-      <w:proofErr w:type="spellEnd"/>
-      <w:r>
-        <w:rPr>
-          <w:rFonts w:ascii="Times New Roman" w:hAnsi="Times New Roman" w:cs="Times New Roman"/>
-          <w:sz w:val="24"/>
-          <w:szCs w:val="24"/>
-          <w:lang w:val="fr-FR"/>
-        </w:rPr>
-        <w:t xml:space="preserve"> lettres, comme le </w:t>
-      </w:r>
-      <w:commentRangeStart w:id="17"/>
-      <w:r>
-        <w:rPr>
-          <w:rFonts w:ascii="Times New Roman" w:hAnsi="Times New Roman" w:cs="Times New Roman"/>
-          <w:sz w:val="24"/>
-          <w:szCs w:val="24"/>
-          <w:lang w:val="fr-FR"/>
-        </w:rPr>
-        <w:t>s</w:t>
+        <w:t xml:space="preserve"> de la Roche</w:t>
+      </w:r>
+      <w:commentRangeEnd w:id="17"/>
+      <w:r>
+        <w:rPr>
+          <w:rStyle w:val="Kommentarzeichen"/>
+        </w:rPr>
+        <w:commentReference w:id="17"/>
+      </w:r>
+      <w:r>
+        <w:rPr>
+          <w:rFonts w:ascii="Times New Roman" w:hAnsi="Times New Roman" w:cs="Times New Roman"/>
+          <w:sz w:val="24"/>
+          <w:szCs w:val="24"/>
+          <w:lang w:val="fr-FR"/>
+        </w:rPr>
+        <w:t xml:space="preserve"> estoit </w:t>
+      </w:r>
+      <w:commentRangeStart w:id="18"/>
+      <w:r>
+        <w:rPr>
+          <w:rFonts w:ascii="Times New Roman" w:hAnsi="Times New Roman" w:cs="Times New Roman"/>
+          <w:sz w:val="24"/>
+          <w:szCs w:val="24"/>
+          <w:lang w:val="fr-FR"/>
+        </w:rPr>
+        <w:t xml:space="preserve">trespassé. </w:t>
+      </w:r>
+      <w:commentRangeEnd w:id="18"/>
+      <w:r>
+        <w:rPr>
+          <w:rStyle w:val="Kommentarzeichen"/>
+        </w:rPr>
+        <w:commentReference w:id="18"/>
+      </w:r>
+      <w:r>
+        <w:rPr>
+          <w:rFonts w:ascii="Times New Roman" w:hAnsi="Times New Roman" w:cs="Times New Roman"/>
+          <w:sz w:val="24"/>
+          <w:szCs w:val="24"/>
+          <w:lang w:val="fr-FR"/>
+        </w:rPr>
+        <w:t>J’ai mandé aux aultres mes ambassadeurs qu’ilz besoingnent avant, comme si led. s</w:t>
       </w:r>
       <w:r>
         <w:rPr>
@@ -2543,239 +1908,7 @@
           <w:szCs w:val="24"/>
           <w:lang w:val="fr-FR"/>
         </w:rPr>
-        <w:t xml:space="preserve"> de la Roche</w:t>
-      </w:r>
-      <w:commentRangeEnd w:id="17"/>
-      <w:r>
-        <w:rPr>
-          <w:rStyle w:val="Kommentarzeichen"/>
-        </w:rPr>
-        <w:commentReference w:id="17"/>
-      </w:r>
-      <w:r>
-        <w:rPr>
-          <w:rFonts w:ascii="Times New Roman" w:hAnsi="Times New Roman" w:cs="Times New Roman"/>
-          <w:sz w:val="24"/>
-          <w:szCs w:val="24"/>
-          <w:lang w:val="fr-FR"/>
-        </w:rPr>
-        <w:t xml:space="preserve"> </w:t>
-      </w:r>
-      <w:proofErr w:type="spellStart"/>
-      <w:r>
-        <w:rPr>
-          <w:rFonts w:ascii="Times New Roman" w:hAnsi="Times New Roman" w:cs="Times New Roman"/>
-          <w:sz w:val="24"/>
-          <w:szCs w:val="24"/>
-          <w:lang w:val="fr-FR"/>
-        </w:rPr>
-        <w:t>estoit</w:t>
-      </w:r>
-      <w:proofErr w:type="spellEnd"/>
-      <w:r>
-        <w:rPr>
-          <w:rFonts w:ascii="Times New Roman" w:hAnsi="Times New Roman" w:cs="Times New Roman"/>
-          <w:sz w:val="24"/>
-          <w:szCs w:val="24"/>
-          <w:lang w:val="fr-FR"/>
-        </w:rPr>
-        <w:t xml:space="preserve"> </w:t>
-      </w:r>
-      <w:commentRangeStart w:id="18"/>
-      <w:proofErr w:type="spellStart"/>
-      <w:r>
-        <w:rPr>
-          <w:rFonts w:ascii="Times New Roman" w:hAnsi="Times New Roman" w:cs="Times New Roman"/>
-          <w:sz w:val="24"/>
-          <w:szCs w:val="24"/>
-          <w:lang w:val="fr-FR"/>
-        </w:rPr>
-        <w:t>trespassé</w:t>
-      </w:r>
-      <w:proofErr w:type="spellEnd"/>
-      <w:r>
-        <w:rPr>
-          <w:rFonts w:ascii="Times New Roman" w:hAnsi="Times New Roman" w:cs="Times New Roman"/>
-          <w:sz w:val="24"/>
-          <w:szCs w:val="24"/>
-          <w:lang w:val="fr-FR"/>
-        </w:rPr>
-        <w:t xml:space="preserve">. </w:t>
-      </w:r>
-      <w:commentRangeEnd w:id="18"/>
-      <w:r>
-        <w:rPr>
-          <w:rStyle w:val="Kommentarzeichen"/>
-        </w:rPr>
-        <w:commentReference w:id="18"/>
-      </w:r>
-      <w:r>
-        <w:rPr>
-          <w:rFonts w:ascii="Times New Roman" w:hAnsi="Times New Roman" w:cs="Times New Roman"/>
-          <w:sz w:val="24"/>
-          <w:szCs w:val="24"/>
-          <w:lang w:val="fr-FR"/>
-        </w:rPr>
-        <w:t xml:space="preserve">J’ai mandé aux </w:t>
-      </w:r>
-      <w:proofErr w:type="spellStart"/>
-      <w:r>
-        <w:rPr>
-          <w:rFonts w:ascii="Times New Roman" w:hAnsi="Times New Roman" w:cs="Times New Roman"/>
-          <w:sz w:val="24"/>
-          <w:szCs w:val="24"/>
-          <w:lang w:val="fr-FR"/>
-        </w:rPr>
-        <w:t>aultres</w:t>
-      </w:r>
-      <w:proofErr w:type="spellEnd"/>
-      <w:r>
-        <w:rPr>
-          <w:rFonts w:ascii="Times New Roman" w:hAnsi="Times New Roman" w:cs="Times New Roman"/>
-          <w:sz w:val="24"/>
-          <w:szCs w:val="24"/>
-          <w:lang w:val="fr-FR"/>
-        </w:rPr>
-        <w:t xml:space="preserve"> mes ambassadeurs qu’</w:t>
-      </w:r>
-      <w:proofErr w:type="spellStart"/>
-      <w:r>
-        <w:rPr>
-          <w:rFonts w:ascii="Times New Roman" w:hAnsi="Times New Roman" w:cs="Times New Roman"/>
-          <w:sz w:val="24"/>
-          <w:szCs w:val="24"/>
-          <w:lang w:val="fr-FR"/>
-        </w:rPr>
-        <w:t>ilz</w:t>
-      </w:r>
-      <w:proofErr w:type="spellEnd"/>
-      <w:r>
-        <w:rPr>
-          <w:rFonts w:ascii="Times New Roman" w:hAnsi="Times New Roman" w:cs="Times New Roman"/>
-          <w:sz w:val="24"/>
-          <w:szCs w:val="24"/>
-          <w:lang w:val="fr-FR"/>
-        </w:rPr>
-        <w:t xml:space="preserve"> </w:t>
-      </w:r>
-      <w:proofErr w:type="spellStart"/>
-      <w:r>
-        <w:rPr>
-          <w:rFonts w:ascii="Times New Roman" w:hAnsi="Times New Roman" w:cs="Times New Roman"/>
-          <w:sz w:val="24"/>
-          <w:szCs w:val="24"/>
-          <w:lang w:val="fr-FR"/>
-        </w:rPr>
-        <w:t>besoingnent</w:t>
-      </w:r>
-      <w:proofErr w:type="spellEnd"/>
-      <w:r>
-        <w:rPr>
-          <w:rFonts w:ascii="Times New Roman" w:hAnsi="Times New Roman" w:cs="Times New Roman"/>
-          <w:sz w:val="24"/>
-          <w:szCs w:val="24"/>
-          <w:lang w:val="fr-FR"/>
-        </w:rPr>
-        <w:t xml:space="preserve"> avant, comme si </w:t>
-      </w:r>
-      <w:proofErr w:type="spellStart"/>
-      <w:r>
-        <w:rPr>
-          <w:rFonts w:ascii="Times New Roman" w:hAnsi="Times New Roman" w:cs="Times New Roman"/>
-          <w:sz w:val="24"/>
-          <w:szCs w:val="24"/>
-          <w:lang w:val="fr-FR"/>
-        </w:rPr>
-        <w:t>led</w:t>
-      </w:r>
-      <w:proofErr w:type="spellEnd"/>
-      <w:r>
-        <w:rPr>
-          <w:rFonts w:ascii="Times New Roman" w:hAnsi="Times New Roman" w:cs="Times New Roman"/>
-          <w:sz w:val="24"/>
-          <w:szCs w:val="24"/>
-          <w:lang w:val="fr-FR"/>
-        </w:rPr>
-        <w:t>. s</w:t>
-      </w:r>
-      <w:r>
-        <w:rPr>
-          <w:rFonts w:ascii="Times New Roman" w:hAnsi="Times New Roman" w:cs="Times New Roman"/>
-          <w:sz w:val="24"/>
-          <w:szCs w:val="24"/>
-          <w:vertAlign w:val="superscript"/>
-          <w:lang w:val="fr-FR"/>
-        </w:rPr>
-        <w:t>r</w:t>
-      </w:r>
-      <w:r>
-        <w:rPr>
-          <w:rFonts w:ascii="Times New Roman" w:hAnsi="Times New Roman" w:cs="Times New Roman"/>
-          <w:sz w:val="24"/>
-          <w:szCs w:val="24"/>
-          <w:lang w:val="fr-FR"/>
-        </w:rPr>
-        <w:t xml:space="preserve"> de la Roche </w:t>
-      </w:r>
-      <w:proofErr w:type="spellStart"/>
-      <w:r>
-        <w:rPr>
-          <w:rFonts w:ascii="Times New Roman" w:hAnsi="Times New Roman" w:cs="Times New Roman"/>
-          <w:sz w:val="24"/>
-          <w:szCs w:val="24"/>
-          <w:lang w:val="fr-FR"/>
-        </w:rPr>
-        <w:t>fust</w:t>
-      </w:r>
-      <w:proofErr w:type="spellEnd"/>
-      <w:r>
-        <w:rPr>
-          <w:rFonts w:ascii="Times New Roman" w:hAnsi="Times New Roman" w:cs="Times New Roman"/>
-          <w:sz w:val="24"/>
-          <w:szCs w:val="24"/>
-          <w:lang w:val="fr-FR"/>
-        </w:rPr>
-        <w:t xml:space="preserve"> </w:t>
-      </w:r>
-      <w:proofErr w:type="spellStart"/>
-      <w:r>
-        <w:rPr>
-          <w:rFonts w:ascii="Times New Roman" w:hAnsi="Times New Roman" w:cs="Times New Roman"/>
-          <w:sz w:val="24"/>
-          <w:szCs w:val="24"/>
-          <w:lang w:val="fr-FR"/>
-        </w:rPr>
-        <w:t>encoires</w:t>
-      </w:r>
-      <w:proofErr w:type="spellEnd"/>
-      <w:r>
-        <w:rPr>
-          <w:rFonts w:ascii="Times New Roman" w:hAnsi="Times New Roman" w:cs="Times New Roman"/>
-          <w:sz w:val="24"/>
-          <w:szCs w:val="24"/>
-          <w:lang w:val="fr-FR"/>
-        </w:rPr>
-        <w:t xml:space="preserve"> vivant, mais je crois qu’</w:t>
-      </w:r>
-      <w:proofErr w:type="spellStart"/>
-      <w:r>
-        <w:rPr>
-          <w:rFonts w:ascii="Times New Roman" w:hAnsi="Times New Roman" w:cs="Times New Roman"/>
-          <w:sz w:val="24"/>
-          <w:szCs w:val="24"/>
-          <w:lang w:val="fr-FR"/>
-        </w:rPr>
-        <w:t>ilz</w:t>
-      </w:r>
-      <w:proofErr w:type="spellEnd"/>
-      <w:r>
-        <w:rPr>
-          <w:rFonts w:ascii="Times New Roman" w:hAnsi="Times New Roman" w:cs="Times New Roman"/>
-          <w:sz w:val="24"/>
-          <w:szCs w:val="24"/>
-          <w:lang w:val="fr-FR"/>
-        </w:rPr>
-        <w:t xml:space="preserve"> en feront grande chose jusques </w:t>
+        <w:t xml:space="preserve"> de la Roche fust encoires vivant, mais je crois qu’ilz en feront grande chose jusques </w:t>
       </w:r>
       <w:commentRangeStart w:id="19"/>
       <w:r>
@@ -2785,47 +1918,7 @@
           <w:szCs w:val="24"/>
           <w:lang w:val="fr-FR"/>
         </w:rPr>
-        <w:t>l’</w:t>
-      </w:r>
-      <w:proofErr w:type="spellStart"/>
-      <w:r>
-        <w:rPr>
-          <w:rFonts w:ascii="Times New Roman" w:hAnsi="Times New Roman" w:cs="Times New Roman"/>
-          <w:sz w:val="24"/>
-          <w:szCs w:val="24"/>
-          <w:lang w:val="fr-FR"/>
-        </w:rPr>
-        <w:t>archevesque</w:t>
-      </w:r>
-      <w:proofErr w:type="spellEnd"/>
-      <w:r>
-        <w:rPr>
-          <w:rFonts w:ascii="Times New Roman" w:hAnsi="Times New Roman" w:cs="Times New Roman"/>
-          <w:sz w:val="24"/>
-          <w:szCs w:val="24"/>
-          <w:lang w:val="fr-FR"/>
-        </w:rPr>
-        <w:t xml:space="preserve"> de </w:t>
-      </w:r>
-      <w:proofErr w:type="spellStart"/>
-      <w:r>
-        <w:rPr>
-          <w:rFonts w:ascii="Times New Roman" w:hAnsi="Times New Roman" w:cs="Times New Roman"/>
-          <w:sz w:val="24"/>
-          <w:szCs w:val="24"/>
-          <w:lang w:val="fr-FR"/>
-        </w:rPr>
-        <w:t>Capua</w:t>
-      </w:r>
-      <w:proofErr w:type="spellEnd"/>
-      <w:r>
-        <w:rPr>
-          <w:rFonts w:ascii="Times New Roman" w:hAnsi="Times New Roman" w:cs="Times New Roman"/>
-          <w:sz w:val="24"/>
-          <w:szCs w:val="24"/>
-          <w:lang w:val="fr-FR"/>
-        </w:rPr>
-        <w:t xml:space="preserve"> </w:t>
+        <w:t xml:space="preserve">l’archevesque de Capua </w:t>
       </w:r>
       <w:commentRangeEnd w:id="19"/>
       <w:r>
@@ -3112,7 +2205,6 @@
         </w:rPr>
         <w:t xml:space="preserve">2] b) </w:t>
       </w:r>
-      <w:proofErr w:type="spellStart"/>
       <w:r>
         <w:rPr>
           <w:i w:val="0"/>
@@ -3120,19 +2212,11 @@
         </w:rPr>
         <w:t>Sory</w:t>
       </w:r>
-      <w:proofErr w:type="spellEnd"/>
       <w:r>
         <w:rPr>
           <w:lang w:val="en-US"/>
         </w:rPr>
-        <w:t xml:space="preserve"> </w:t>
-      </w:r>
-      <w:proofErr w:type="spellStart"/>
-      <w:r>
-        <w:rPr>
-          <w:lang w:val="en-US"/>
-        </w:rPr>
-        <w:t>W</w:t>
+        <w:t xml:space="preserve"> W</w:t>
       </w:r>
       <w:r>
         <w:rPr>
@@ -3141,7 +2225,6 @@
         </w:rPr>
         <w:t>l</w:t>
       </w:r>
-      <w:proofErr w:type="spellEnd"/>
       <w:r>
         <w:rPr>
           <w:lang w:val="en-US"/>
@@ -3224,71 +2307,62 @@
         </w:rPr>
         <w:t xml:space="preserve">) </w:t>
       </w:r>
-      <w:proofErr w:type="spellStart"/>
       <w:r>
         <w:rPr>
           <w:i w:val="0"/>
           <w:lang w:val="fr-FR"/>
         </w:rPr>
-        <w:t>nourrei</w:t>
-      </w:r>
-      <w:proofErr w:type="spellEnd"/>
+        <w:t xml:space="preserve">nourrei </w:t>
+      </w:r>
+      <w:r>
+        <w:rPr>
+          <w:lang w:val="fr-FR"/>
+        </w:rPr>
+        <w:t xml:space="preserve">B, </w:t>
+      </w:r>
       <w:r>
         <w:rPr>
           <w:i w:val="0"/>
           <w:lang w:val="fr-FR"/>
         </w:rPr>
-        <w:t xml:space="preserve"> </w:t>
-      </w:r>
-      <w:r>
-        <w:rPr>
-          <w:lang w:val="fr-FR"/>
-        </w:rPr>
-        <w:t xml:space="preserve">B, </w:t>
+        <w:t xml:space="preserve">nourri </w:t>
+      </w:r>
+      <w:r>
+        <w:rPr>
+          <w:lang w:val="fr-FR"/>
+        </w:rPr>
+        <w:t>W</w:t>
+      </w:r>
+      <w:r>
+        <w:rPr>
+          <w:vertAlign w:val="superscript"/>
+          <w:lang w:val="fr-FR"/>
+        </w:rPr>
+        <w:t>1</w:t>
+      </w:r>
+      <w:r>
+        <w:rPr>
+          <w:lang w:val="fr-FR"/>
+        </w:rPr>
+        <w:t>.</w:t>
+      </w:r>
+      <w:r>
+        <w:rPr>
+          <w:lang w:val="fr-FR"/>
+        </w:rPr>
+        <w:t xml:space="preserve"> - </w:t>
+      </w:r>
+      <w:r>
+        <w:rPr>
+          <w:lang w:val="fr-FR"/>
+        </w:rPr>
+        <w:t xml:space="preserve">e) </w:t>
       </w:r>
       <w:r>
         <w:rPr>
           <w:i w:val="0"/>
           <w:lang w:val="fr-FR"/>
         </w:rPr>
-        <w:t xml:space="preserve">nourri </w:t>
-      </w:r>
-      <w:r>
-        <w:rPr>
-          <w:lang w:val="fr-FR"/>
-        </w:rPr>
-        <w:t>W</w:t>
-      </w:r>
-      <w:r>
-        <w:rPr>
-          <w:vertAlign w:val="superscript"/>
-          <w:lang w:val="fr-FR"/>
-        </w:rPr>
-        <w:t>1</w:t>
-      </w:r>
-      <w:r>
-        <w:rPr>
-          <w:lang w:val="fr-FR"/>
-        </w:rPr>
-        <w:t>.</w:t>
-      </w:r>
-      <w:r>
-        <w:rPr>
-          <w:lang w:val="fr-FR"/>
-        </w:rPr>
-        <w:t xml:space="preserve"> - </w:t>
-      </w:r>
-      <w:r>
-        <w:rPr>
-          <w:lang w:val="fr-FR"/>
-        </w:rPr>
-        <w:t xml:space="preserve">e) </w:t>
-      </w:r>
-      <w:r>
-        <w:rPr>
-          <w:i w:val="0"/>
-          <w:lang w:val="fr-FR"/>
-        </w:rPr>
         <w:t>change</w:t>
       </w:r>
       <w:r>
@@ -3303,15 +2377,7 @@
         <w:pStyle w:val="Kommentar"/>
       </w:pPr>
       <w:r>
-        <w:t xml:space="preserve">Die Angelegenheit des </w:t>
-      </w:r>
-      <w:proofErr w:type="spellStart"/>
-      <w:r>
-        <w:t>Pfalzgfen</w:t>
-      </w:r>
-      <w:proofErr w:type="spellEnd"/>
-      <w:r>
-        <w:t xml:space="preserve"> </w:t>
+        <w:t xml:space="preserve">Die Angelegenheit des Pfalzgfen </w:t>
       </w:r>
       <w:r>
         <w:t>w</w:t>
@@ -3323,15 +2389,7 @@
         <w:t>A</w:t>
       </w:r>
       <w:r>
-        <w:t xml:space="preserve">78 berührt. Die Bemerkung, </w:t>
-      </w:r>
-      <w:proofErr w:type="spellStart"/>
-      <w:r>
-        <w:t>daß</w:t>
-      </w:r>
-      <w:proofErr w:type="spellEnd"/>
-      <w:r>
-        <w:t xml:space="preserve"> dieser mit K zusammen aufgezogen worden sei, ist etwas hyperbolisch, da Friedrich um nicht weniger als 18 Jahre älter war als der Kaiser und bereits mit dessen Vater, </w:t>
+        <w:t xml:space="preserve">78 berührt. Die Bemerkung, daß dieser mit K zusammen aufgezogen worden sei, ist etwas hyperbolisch, da Friedrich um nicht weniger als 18 Jahre älter war als der Kaiser und bereits mit dessen Vater, </w:t>
       </w:r>
       <w:commentRangeStart w:id="21"/>
       <w:r>
@@ -3354,15 +2412,7 @@
         <w:t xml:space="preserve"> </w:t>
       </w:r>
       <w:r>
-        <w:t xml:space="preserve">ff. — Betreffs der Nachfolge des </w:t>
-      </w:r>
-      <w:proofErr w:type="spellStart"/>
-      <w:r>
-        <w:t>Markgfen</w:t>
-      </w:r>
-      <w:proofErr w:type="spellEnd"/>
-      <w:r>
-        <w:t xml:space="preserve"> </w:t>
+        <w:t xml:space="preserve">ff. — Betreffs der Nachfolge des Markgfen </w:t>
       </w:r>
       <w:commentRangeStart w:id="22"/>
       <w:r>
@@ -3408,15 +2458,7 @@
         <w:t xml:space="preserve"> </w:t>
       </w:r>
       <w:r>
-        <w:t xml:space="preserve">Karl de </w:t>
-      </w:r>
-      <w:proofErr w:type="spellStart"/>
-      <w:r>
-        <w:t>Bredam</w:t>
-      </w:r>
-      <w:proofErr w:type="spellEnd"/>
-      <w:r>
-        <w:t xml:space="preserve"> war von F als Gesandter an K abgefertigt worden, s. Nr. </w:t>
+        <w:t xml:space="preserve">Karl de Bredam war von F als Gesandter an K abgefertigt worden, s. Nr. </w:t>
       </w:r>
       <w:r>
         <w:t>A</w:t>
@@ -3444,14 +2486,12 @@
       <w:r>
         <w:t xml:space="preserve">f) </w:t>
       </w:r>
-      <w:proofErr w:type="spellStart"/>
       <w:r>
         <w:rPr>
           <w:i w:val="0"/>
         </w:rPr>
         <w:t>employer</w:t>
       </w:r>
-      <w:proofErr w:type="spellEnd"/>
       <w:r>
         <w:t xml:space="preserve"> W</w:t>
       </w:r>
@@ -3493,15 +2533,7 @@
         <w:t xml:space="preserve"> </w:t>
       </w:r>
       <w:r>
-        <w:t xml:space="preserve">Gérard de la </w:t>
-      </w:r>
-      <w:proofErr w:type="spellStart"/>
-      <w:r>
-        <w:t>Plaine</w:t>
-      </w:r>
-      <w:proofErr w:type="spellEnd"/>
-      <w:r>
-        <w:t xml:space="preserve">, Herr de la Roche, kam am 12. August in Rom an. Pastor 4, 2, S. 181. — Über den Fieberanfall, der K damals heimsuchte, berichtet auch </w:t>
+        <w:t xml:space="preserve">Gérard de la Plaine, Herr de la Roche, kam am 12. August in Rom an. Pastor 4, 2, S. 181. — Über den Fieberanfall, der K damals heimsuchte, berichtet auch </w:t>
       </w:r>
       <w:commentRangeStart w:id="23"/>
       <w:r>
@@ -3627,21 +2659,8 @@
         <w:t xml:space="preserve">ode gelangte am 16. September nach Valladolid. Villa, S. 218. Am 7. September brach der </w:t>
       </w:r>
       <w:commentRangeStart w:id="26"/>
-      <w:proofErr w:type="spellStart"/>
-      <w:r>
-        <w:t>Eb</w:t>
-      </w:r>
-      <w:proofErr w:type="spellEnd"/>
-      <w:r>
-        <w:t xml:space="preserve"> von </w:t>
-      </w:r>
-      <w:proofErr w:type="spellStart"/>
-      <w:r>
-        <w:t>Kapua</w:t>
-      </w:r>
-      <w:proofErr w:type="spellEnd"/>
-      <w:r>
-        <w:t xml:space="preserve"> (Nikolaus von Schönberg)</w:t>
+      <w:r>
+        <w:t>Eb von Kapua (Nikolaus von Schönberg)</w:t>
       </w:r>
       <w:commentRangeEnd w:id="26"/>
       <w:r>
@@ -3657,13 +2676,8 @@
         <w:t xml:space="preserve"> von Rom auf, um die </w:t>
       </w:r>
       <w:commentRangeStart w:id="27"/>
-      <w:proofErr w:type="spellStart"/>
-      <w:r>
-        <w:t>Kge</w:t>
-      </w:r>
-      <w:proofErr w:type="spellEnd"/>
-      <w:r>
-        <w:t xml:space="preserve"> von Frankreich</w:t>
+      <w:r>
+        <w:t>Kge von Frankreich</w:t>
       </w:r>
       <w:commentRangeEnd w:id="27"/>
       <w:r>
@@ -3718,33 +2732,11 @@
       <w:r>
         <w:t xml:space="preserve">79, ein Brief, der freilich das Datum 7. </w:t>
       </w:r>
-      <w:proofErr w:type="spellStart"/>
       <w:r>
         <w:rPr>
           <w:lang w:val="en-US"/>
         </w:rPr>
-        <w:t>Juli</w:t>
-      </w:r>
-      <w:proofErr w:type="spellEnd"/>
-      <w:r>
-        <w:rPr>
-          <w:lang w:val="en-US"/>
-        </w:rPr>
-        <w:t xml:space="preserve"> </w:t>
-      </w:r>
-      <w:proofErr w:type="spellStart"/>
-      <w:r>
-        <w:rPr>
-          <w:lang w:val="en-US"/>
-        </w:rPr>
-        <w:t>trägt</w:t>
-      </w:r>
-      <w:proofErr w:type="spellEnd"/>
-      <w:r>
-        <w:rPr>
-          <w:lang w:val="en-US"/>
-        </w:rPr>
-        <w:t>.</w:t>
+        <w:t>Juli trägt.</w:t>
       </w:r>
     </w:p>
     <w:p>
@@ -3761,34 +2753,24 @@
       <w:r>
         <w:t xml:space="preserve">) </w:t>
       </w:r>
-      <w:proofErr w:type="spellStart"/>
       <w:r>
         <w:rPr>
           <w:i w:val="0"/>
         </w:rPr>
-        <w:t>j’ai</w:t>
-      </w:r>
-      <w:proofErr w:type="spellEnd"/>
+        <w:t xml:space="preserve">j’ai </w:t>
+      </w:r>
       <w:r>
         <w:rPr>
           <w:i w:val="0"/>
         </w:rPr>
-        <w:t xml:space="preserve"> </w:t>
+        <w:t xml:space="preserve">– </w:t>
       </w:r>
       <w:r>
         <w:rPr>
           <w:i w:val="0"/>
         </w:rPr>
-        <w:t xml:space="preserve">– </w:t>
-      </w:r>
-      <w:proofErr w:type="spellStart"/>
-      <w:r>
-        <w:rPr>
-          <w:i w:val="0"/>
-        </w:rPr>
         <w:t>arrivé</w:t>
       </w:r>
-      <w:proofErr w:type="spellEnd"/>
       <w:r>
         <w:t xml:space="preserve"> </w:t>
       </w:r>
@@ -3828,15 +2810,7 @@
         <w:annotationRef/>
       </w:r>
       <w:r>
-        <w:t>P: Zollern (Hohenzollern), Graf Eitel Friedrich (</w:t>
-      </w:r>
-      <w:proofErr w:type="spellStart"/>
-      <w:r>
-        <w:t>Eitelfritz</w:t>
-      </w:r>
-      <w:proofErr w:type="spellEnd"/>
-      <w:r>
-        <w:t>) III. von</w:t>
+        <w:t>P: Zollern (Hohenzollern), Graf Eitel Friedrich (Eitelfritz) III. von</w:t>
       </w:r>
     </w:p>
   </w:comment>
@@ -3922,13 +2896,8 @@
         <w:annotationRef/>
       </w:r>
       <w:r>
-        <w:t xml:space="preserve">P: </w:t>
-      </w:r>
-      <w:proofErr w:type="spellStart"/>
-      <w:r>
-        <w:t>Bredam</w:t>
-      </w:r>
-      <w:proofErr w:type="spellEnd"/>
+        <w:t>P: Bredam</w:t>
+      </w:r>
     </w:p>
   </w:comment>
   <w:comment w:id="6" w:author="Abel Laura" w:date="2017-11-22T16:52:00Z" w:initials="AL">
@@ -3946,11 +2915,7 @@
         <w:t>S</w:t>
       </w:r>
       <w:r>
-        <w:t xml:space="preserve">: </w:t>
-      </w:r>
-      <w:proofErr w:type="spellStart"/>
-      <w:r>
-        <w:t>Ferret</w:t>
+        <w:t>: Ferret</w:t>
       </w:r>
       <w:r>
         <w:t>t</w:t>
@@ -3958,7 +2923,6 @@
       <w:r>
         <w:t>e</w:t>
       </w:r>
-      <w:proofErr w:type="spellEnd"/>
     </w:p>
   </w:comment>
   <w:comment w:id="7" w:author="Abel Laura" w:date="2017-11-08T15:54:00Z" w:initials="AL">
@@ -4235,13 +3199,8 @@
         <w:annotationRef/>
       </w:r>
       <w:r>
-        <w:t xml:space="preserve">P: </w:t>
-      </w:r>
-      <w:proofErr w:type="spellStart"/>
-      <w:r>
-        <w:t>Bredam</w:t>
-      </w:r>
-      <w:proofErr w:type="spellEnd"/>
+        <w:t>P: Bredam</w:t>
+      </w:r>
     </w:p>
   </w:comment>
   <w:comment w:id="21" w:author="Abel Laura" w:date="2017-11-08T16:13:00Z" w:initials="AL">
@@ -4580,6 +3539,7 @@
     <w:lsdException w:name="HTML Sample" w:semiHidden="1" w:unhideWhenUsed="1"/>
     <w:lsdException w:name="HTML Typewriter" w:semiHidden="1" w:unhideWhenUsed="1"/>
     <w:lsdException w:name="HTML Variable" w:semiHidden="1" w:unhideWhenUsed="1"/>
+    <w:lsdException w:name="Normal Table" w:semiHidden="1" w:unhideWhenUsed="1"/>
     <w:lsdException w:name="annotation subject" w:semiHidden="1" w:unhideWhenUsed="1"/>
     <w:lsdException w:name="No List" w:semiHidden="1" w:unhideWhenUsed="1"/>
     <w:lsdException w:name="Outline List 1" w:semiHidden="1" w:unhideWhenUsed="1"/>
@@ -4622,8 +3582,11 @@
     <w:lsdException w:name="Table Contemporary" w:semiHidden="1" w:unhideWhenUsed="1"/>
     <w:lsdException w:name="Table Elegant" w:semiHidden="1" w:unhideWhenUsed="1"/>
     <w:lsdException w:name="Table Professional" w:semiHidden="1" w:unhideWhenUsed="1"/>
+    <w:lsdException w:name="Table Subtle 1" w:semiHidden="1" w:unhideWhenUsed="1"/>
     <w:lsdException w:name="Table Subtle 2" w:semiHidden="1" w:unhideWhenUsed="1"/>
     <w:lsdException w:name="Table Web 1" w:semiHidden="1" w:unhideWhenUsed="1"/>
+    <w:lsdException w:name="Table Web 2" w:semiHidden="1" w:unhideWhenUsed="1"/>
+    <w:lsdException w:name="Table Web 3" w:semiHidden="1" w:unhideWhenUsed="1"/>
     <w:lsdException w:name="Balloon Text" w:semiHidden="1" w:unhideWhenUsed="1"/>
     <w:lsdException w:name="Table Grid" w:uiPriority="59"/>
     <w:lsdException w:name="Table Theme" w:semiHidden="1" w:unhideWhenUsed="1"/>

--- a/data/docx/band_001/A089.docx
+++ b/data/docx/band_001/A089.docx
@@ -117,7 +117,7 @@
                 <w:sz w:val="24"/>
                 <w:szCs w:val="24"/>
               </w:rPr>
-              <w:t xml:space="preserve">. – </w:t>
+              <w:t xml:space="preserve"> – </w:t>
             </w:r>
             <w:r>
               <w:rPr>
@@ -210,101 +210,113 @@
       </w:pPr>
       <w:r>
         <w:rPr>
+          <w:lang w:val="en-GB"/>
+        </w:rPr>
+        <w:t xml:space="preserve">1. Has received F's letters dated June 10 and 29. </w:t>
+      </w:r>
+      <w:r>
+        <w:t>2. Thanks F for his support regarding his recruiting commission. 3. His interest in F's affairs. 4. The Count Palatine's resignation. Margrave Philipp of Baden. 5. Bredam. 6. Pleased with F's stay in Ferrette. 7. News from Bourbon and from Rome for F. 8. Was feverish for a few days.</w:t>
+      </w:r>
+      <w:r>
+        <w:t xml:space="preserve"> 9. </w:t>
+      </w:r>
+      <w:r>
+        <w:t>Po</w:t>
+      </w:r>
+      <w:r>
+        <w:t xml:space="preserve">stcript, dated September 20: </w:t>
+      </w:r>
+      <w:r>
+        <w:t>Has recovered fully. De la Roche has died in Rome. Is expecting the Archbishop of Capua. 10. Meanwhile, he has received F's letter dated July 6.</w:t>
+      </w:r>
+    </w:p>
+    <w:p>
+      <w:pPr>
+        <w:pStyle w:val="RegestEnglisch"/>
+      </w:pPr>
+    </w:p>
+    <w:p>
+      <w:pPr>
+        <w:pStyle w:val="Archiv-undDruckvermerk"/>
+        <w:rPr>
+          <w:lang w:val="de-DE"/>
+        </w:rPr>
+      </w:pPr>
+      <w:r>
+        <w:rPr>
+          <w:lang w:val="en-US"/>
+        </w:rPr>
+        <w:t xml:space="preserve">(W) Wien. </w:t>
+      </w:r>
+      <w:r>
+        <w:rPr>
+          <w:lang w:val="de-DE"/>
+        </w:rPr>
+        <w:t>St.-Arch. Belgica. PA. 5. Konzept. — Grundlage für den folgenden Abdruck.</w:t>
+      </w:r>
+    </w:p>
+    <w:p>
+      <w:pPr>
+        <w:pStyle w:val="Archiv-undDruckvermerk"/>
+        <w:rPr>
           <w:lang w:val="de-AT"/>
         </w:rPr>
-        <w:t xml:space="preserve">1. Has received F's letters dated June 10 and 29. </w:t>
-      </w:r>
-      <w:r>
-        <w:t>2. Thanks F for his support regarding his recruiting commission. 3. His interest in F's affairs. 4. The Count Palatine's resignation. Margrave Philipp of Baden. 5. Bredam. 6. Pleased with F's stay in Ferrette. 7. News from Bourbon and from Rome for F. 8. Was feverish for a few days.</w:t>
-      </w:r>
-      <w:r>
-        <w:t xml:space="preserve"> 9. </w:t>
-      </w:r>
-      <w:r>
-        <w:t>Po</w:t>
-      </w:r>
-      <w:r>
-        <w:t xml:space="preserve">stcript, dated September 20: </w:t>
-      </w:r>
-      <w:r>
-        <w:t>Has recovered fully. De la Roche has died in Rome. Is expecting the Archbishop of Capua. 10. Meanwhile, he has received F's letter dated July 6.</w:t>
-      </w:r>
-    </w:p>
-    <w:p>
-      <w:pPr>
-        <w:pStyle w:val="RegestEnglisch"/>
-      </w:pPr>
+      </w:pPr>
+      <w:r>
+        <w:rPr>
+          <w:lang w:val="de-DE"/>
+        </w:rPr>
+        <w:t xml:space="preserve">(W) ebenda. Hs. B. 595 </w:t>
+      </w:r>
+      <w:r>
+        <w:rPr>
+          <w:lang w:val="de-DE"/>
+        </w:rPr>
+        <w:t>I</w:t>
+      </w:r>
+      <w:r>
+        <w:rPr>
+          <w:lang w:val="de-DE"/>
+        </w:rPr>
+        <w:t xml:space="preserve">. Bl. </w:t>
+      </w:r>
+      <w:r>
+        <w:rPr>
+          <w:lang w:val="de-DE"/>
+        </w:rPr>
+        <w:t>1</w:t>
+      </w:r>
+      <w:r>
+        <w:rPr>
+          <w:lang w:val="de-DE"/>
+        </w:rPr>
+        <w:t xml:space="preserve">. </w:t>
+      </w:r>
+      <w:r>
+        <w:rPr>
+          <w:lang w:val="de-AT"/>
+        </w:rPr>
+        <w:t>Kopie s. XVI.</w:t>
+      </w:r>
     </w:p>
     <w:p>
       <w:pPr>
         <w:pStyle w:val="Archiv-undDruckvermerk"/>
         <w:rPr>
-          <w:lang w:val="de-DE"/>
-        </w:rPr>
-      </w:pPr>
-      <w:r>
-        <w:rPr>
-          <w:lang w:val="en-US"/>
-        </w:rPr>
-        <w:t xml:space="preserve">(W) Wien. </w:t>
-      </w:r>
-      <w:r>
-        <w:rPr>
-          <w:lang w:val="de-DE"/>
-        </w:rPr>
-        <w:t>St.-Arch. Belgica. PA. 5. Konzept. — Grundlage für den folgenden Abdruck.</w:t>
-      </w:r>
-    </w:p>
-    <w:p>
-      <w:pPr>
-        <w:pStyle w:val="Archiv-undDruckvermerk"/>
-      </w:pPr>
-      <w:r>
-        <w:rPr>
-          <w:lang w:val="de-DE"/>
-        </w:rPr>
-        <w:t xml:space="preserve">(W) ebenda. Hs. B. 595 </w:t>
-      </w:r>
-      <w:r>
-        <w:rPr>
-          <w:lang w:val="de-DE"/>
-        </w:rPr>
-        <w:t>I</w:t>
-      </w:r>
-      <w:r>
-        <w:rPr>
-          <w:lang w:val="de-DE"/>
-        </w:rPr>
-        <w:t xml:space="preserve">. Bl. </w:t>
-      </w:r>
-      <w:r>
-        <w:rPr>
-          <w:lang w:val="de-DE"/>
-        </w:rPr>
-        <w:t>1</w:t>
-      </w:r>
-      <w:r>
-        <w:rPr>
-          <w:lang w:val="de-DE"/>
-        </w:rPr>
-        <w:t xml:space="preserve">. </w:t>
-      </w:r>
-      <w:r>
-        <w:t>Kopie s. XVI.</w:t>
-      </w:r>
-    </w:p>
-    <w:p>
-      <w:pPr>
-        <w:pStyle w:val="Archiv-undDruckvermerk"/>
-        <w:rPr>
-          <w:lang w:val="fr-FR"/>
-        </w:rPr>
-      </w:pPr>
-      <w:r>
-        <w:rPr>
-          <w:lang w:val="fr-FR"/>
-        </w:rPr>
-        <w:t>(B) Brüssel. Arch. Gén. Papiers de l’État et de l'Aud. vol. 42</w:t>
+          <w:lang w:val="fr-FR"/>
+        </w:rPr>
+      </w:pPr>
+      <w:r>
+        <w:rPr>
+          <w:lang w:val="de-AT"/>
+        </w:rPr>
+        <w:t xml:space="preserve">(B) Brüssel. </w:t>
+      </w:r>
+      <w:r>
+        <w:rPr>
+          <w:lang w:val="fr-FR"/>
+        </w:rPr>
+        <w:t>Arch. Gén. Papiers de l’État et de l'Aud. vol. 42</w:t>
       </w:r>
       <w:r>
         <w:rPr>
@@ -2527,13 +2539,25 @@
         </w:rPr>
       </w:pPr>
       <w:r>
+        <w:rPr>
+          <w:lang w:val="de-AT"/>
+        </w:rPr>
         <w:t>7]</w:t>
       </w:r>
       <w:r>
+        <w:rPr>
+          <w:lang w:val="de-AT"/>
+        </w:rPr>
         <w:t xml:space="preserve"> </w:t>
       </w:r>
       <w:r>
-        <w:t xml:space="preserve">Gérard de la Plaine, Herr de la Roche, kam am 12. August in Rom an. Pastor 4, 2, S. 181. — Über den Fieberanfall, der K damals heimsuchte, berichtet auch </w:t>
+        <w:rPr>
+          <w:lang w:val="de-AT"/>
+        </w:rPr>
+        <w:t xml:space="preserve">Gérard de la Plaine, Herr de la Roche, kam am 12. </w:t>
+      </w:r>
+      <w:r>
+        <w:t xml:space="preserve">August in Rom an. Pastor 4, 2, S. 181. — Über den Fieberanfall, der K damals heimsuchte, berichtet auch </w:t>
       </w:r>
       <w:commentRangeStart w:id="23"/>
       <w:r>
